--- a/Unity&iOS/20170303_xcode与ar.docx
+++ b/Unity&iOS/20170303_xcode与ar.docx
@@ -4965,6 +4965,7 @@
           <w:szCs w:val="23"/>
         </w:rPr>
       </w:pPr>
+      <w:bookmarkStart w:id="0" w:name="_GoBack"/>
       <w:proofErr w:type="gramStart"/>
       <w:r>
         <w:rPr>
@@ -5049,6 +5050,7 @@
         <w:t xml:space="preserve"> marker);</w:t>
       </w:r>
     </w:p>
+    <w:bookmarkEnd w:id="0"/>
     <w:p>
       <w:pPr>
         <w:pStyle w:val="a5"/>
@@ -9634,8 +9636,8 @@
         <w:spacing w:before="0" w:beforeAutospacing="0" w:after="0" w:afterAutospacing="0"/>
         <w:rPr>
           <w:rFonts w:ascii="Microsoft YaHei" w:eastAsia="Microsoft YaHei" w:hAnsi="Microsoft YaHei" w:hint="eastAsia"/>
-          <w:sz w:val="23"/>
-          <w:szCs w:val="23"/>
+          <w:sz w:val="22"/>
+          <w:szCs w:val="22"/>
         </w:rPr>
       </w:pPr>
       <w:r>
@@ -9653,44 +9655,6 @@
         <w:spacing w:before="0" w:beforeAutospacing="0" w:after="0" w:afterAutospacing="0"/>
         <w:rPr>
           <w:rFonts w:ascii="Microsoft YaHei" w:eastAsia="Microsoft YaHei" w:hAnsi="Microsoft YaHei" w:hint="eastAsia"/>
-          <w:sz w:val="22"/>
-          <w:szCs w:val="22"/>
-        </w:rPr>
-      </w:pPr>
-      <w:r>
-        <w:rPr>
-          <w:rFonts w:ascii="Microsoft YaHei" w:eastAsia="Microsoft YaHei" w:hAnsi="Microsoft YaHei" w:hint="eastAsia"/>
-          <w:sz w:val="22"/>
-          <w:szCs w:val="22"/>
-        </w:rPr>
-        <w:t> </w:t>
-      </w:r>
-    </w:p>
-    <w:p>
-      <w:pPr>
-        <w:pStyle w:val="a5"/>
-        <w:spacing w:before="0" w:beforeAutospacing="0" w:after="0" w:afterAutospacing="0"/>
-        <w:rPr>
-          <w:rFonts w:ascii="Microsoft YaHei" w:eastAsia="Microsoft YaHei" w:hAnsi="Microsoft YaHei" w:hint="eastAsia"/>
-          <w:sz w:val="22"/>
-          <w:szCs w:val="22"/>
-        </w:rPr>
-      </w:pPr>
-      <w:r>
-        <w:rPr>
-          <w:rFonts w:ascii="Microsoft YaHei" w:eastAsia="Microsoft YaHei" w:hAnsi="Microsoft YaHei" w:hint="eastAsia"/>
-          <w:sz w:val="22"/>
-          <w:szCs w:val="22"/>
-        </w:rPr>
-        <w:t> </w:t>
-      </w:r>
-    </w:p>
-    <w:p>
-      <w:pPr>
-        <w:pStyle w:val="a5"/>
-        <w:spacing w:before="0" w:beforeAutospacing="0" w:after="0" w:afterAutospacing="0"/>
-        <w:rPr>
-          <w:rFonts w:ascii="Microsoft YaHei" w:eastAsia="Microsoft YaHei" w:hAnsi="Microsoft YaHei" w:hint="eastAsia"/>
           <w:sz w:val="23"/>
           <w:szCs w:val="23"/>
         </w:rPr>
@@ -9921,1122 +9885,419 @@
       </w:r>
     </w:p>
     <w:p>
-      <w:pPr>
-        <w:widowControl/>
-        <w:tabs>
-          <w:tab w:val="left" w:pos="355"/>
-        </w:tabs>
-        <w:autoSpaceDE w:val="0"/>
-        <w:autoSpaceDN w:val="0"/>
-        <w:adjustRightInd w:val="0"/>
-        <w:jc w:val="left"/>
-        <w:rPr>
-          <w:rFonts w:ascii="Microsoft YaHei" w:eastAsia="Microsoft YaHei" w:cs="Microsoft YaHei"/>
-          <w:color w:val="000000"/>
-          <w:kern w:val="0"/>
-          <w:sz w:val="30"/>
-          <w:szCs w:val="30"/>
-        </w:rPr>
-      </w:pPr>
-      <w:r>
-        <w:rPr>
-          <w:rFonts w:ascii="Microsoft YaHei" w:eastAsia="Microsoft YaHei" w:cs="Microsoft YaHei"/>
+      <w:r>
+        <w:rPr>
           <w:color w:val="0000FF"/>
-          <w:kern w:val="0"/>
-          <w:sz w:val="30"/>
-          <w:szCs w:val="30"/>
         </w:rPr>
         <w:t>@</w:t>
       </w:r>
       <w:proofErr w:type="gramStart"/>
       <w:r>
         <w:rPr>
-          <w:rFonts w:ascii="Microsoft YaHei" w:eastAsia="Microsoft YaHei" w:cs="Microsoft YaHei"/>
           <w:color w:val="0000FF"/>
-          <w:kern w:val="0"/>
-          <w:sz w:val="30"/>
-          <w:szCs w:val="30"/>
         </w:rPr>
         <w:t>implementation</w:t>
       </w:r>
       <w:proofErr w:type="gramEnd"/>
       <w:r>
-        <w:rPr>
-          <w:rFonts w:ascii="Microsoft YaHei" w:eastAsia="Microsoft YaHei" w:cs="Microsoft YaHei"/>
-          <w:color w:val="000000"/>
-          <w:kern w:val="0"/>
-          <w:sz w:val="30"/>
-          <w:szCs w:val="30"/>
-        </w:rPr>
         <w:t xml:space="preserve"> </w:t>
       </w:r>
       <w:proofErr w:type="spellStart"/>
       <w:r>
-        <w:rPr>
-          <w:rFonts w:ascii="Microsoft YaHei" w:eastAsia="Microsoft YaHei" w:cs="Microsoft YaHei"/>
-          <w:color w:val="000000"/>
-          <w:kern w:val="0"/>
-          <w:sz w:val="30"/>
-          <w:szCs w:val="30"/>
-        </w:rPr>
         <w:t>ViewController</w:t>
       </w:r>
       <w:proofErr w:type="spellEnd"/>
     </w:p>
-    <w:p>
-      <w:pPr>
-        <w:widowControl/>
-        <w:tabs>
-          <w:tab w:val="left" w:pos="355"/>
-        </w:tabs>
-        <w:autoSpaceDE w:val="0"/>
-        <w:autoSpaceDN w:val="0"/>
-        <w:adjustRightInd w:val="0"/>
-        <w:jc w:val="left"/>
-        <w:rPr>
-          <w:rFonts w:ascii="Microsoft YaHei" w:eastAsia="Microsoft YaHei" w:cs="Microsoft YaHei"/>
-          <w:color w:val="000000"/>
-          <w:kern w:val="0"/>
-          <w:sz w:val="30"/>
-          <w:szCs w:val="30"/>
-        </w:rPr>
-      </w:pPr>
-    </w:p>
-    <w:p>
-      <w:pPr>
-        <w:widowControl/>
-        <w:tabs>
-          <w:tab w:val="left" w:pos="355"/>
-        </w:tabs>
-        <w:autoSpaceDE w:val="0"/>
-        <w:autoSpaceDN w:val="0"/>
-        <w:adjustRightInd w:val="0"/>
-        <w:jc w:val="left"/>
-        <w:rPr>
-          <w:rFonts w:ascii="Microsoft YaHei" w:eastAsia="Microsoft YaHei" w:cs="Microsoft YaHei"/>
-          <w:color w:val="000000"/>
-          <w:kern w:val="0"/>
-          <w:sz w:val="30"/>
-          <w:szCs w:val="30"/>
-        </w:rPr>
-      </w:pPr>
-      <w:r>
-        <w:rPr>
-          <w:rFonts w:ascii="Microsoft YaHei" w:eastAsia="Microsoft YaHei" w:cs="Microsoft YaHei"/>
-          <w:color w:val="000000"/>
-          <w:kern w:val="0"/>
-          <w:sz w:val="30"/>
-          <w:szCs w:val="30"/>
-        </w:rPr>
+    <w:p/>
+    <w:p>
+      <w:r>
         <w:t>- (</w:t>
       </w:r>
       <w:proofErr w:type="gramStart"/>
       <w:r>
         <w:rPr>
-          <w:rFonts w:ascii="Microsoft YaHei" w:eastAsia="Microsoft YaHei" w:cs="Microsoft YaHei"/>
           <w:color w:val="0000FF"/>
-          <w:kern w:val="0"/>
-          <w:sz w:val="30"/>
-          <w:szCs w:val="30"/>
         </w:rPr>
         <w:t>void</w:t>
       </w:r>
       <w:proofErr w:type="gramEnd"/>
       <w:r>
-        <w:rPr>
-          <w:rFonts w:ascii="Microsoft YaHei" w:eastAsia="Microsoft YaHei" w:cs="Microsoft YaHei"/>
-          <w:color w:val="000000"/>
-          <w:kern w:val="0"/>
-          <w:sz w:val="30"/>
-          <w:szCs w:val="30"/>
-        </w:rPr>
         <w:t>)</w:t>
       </w:r>
       <w:proofErr w:type="spellStart"/>
       <w:r>
-        <w:rPr>
-          <w:rFonts w:ascii="Microsoft YaHei" w:eastAsia="Microsoft YaHei" w:cs="Microsoft YaHei"/>
-          <w:color w:val="000000"/>
-          <w:kern w:val="0"/>
-          <w:sz w:val="30"/>
-          <w:szCs w:val="30"/>
-        </w:rPr>
         <w:t>viewDidLoad</w:t>
       </w:r>
       <w:proofErr w:type="spellEnd"/>
       <w:r>
-        <w:rPr>
-          <w:rFonts w:ascii="Microsoft YaHei" w:eastAsia="Microsoft YaHei" w:cs="Microsoft YaHei"/>
-          <w:color w:val="000000"/>
-          <w:kern w:val="0"/>
-          <w:sz w:val="30"/>
-          <w:szCs w:val="30"/>
-        </w:rPr>
         <w:t xml:space="preserve"> {</w:t>
       </w:r>
     </w:p>
     <w:p>
-      <w:pPr>
-        <w:widowControl/>
-        <w:tabs>
-          <w:tab w:val="left" w:pos="355"/>
-        </w:tabs>
-        <w:autoSpaceDE w:val="0"/>
-        <w:autoSpaceDN w:val="0"/>
-        <w:adjustRightInd w:val="0"/>
-        <w:jc w:val="left"/>
-        <w:rPr>
-          <w:rFonts w:ascii="Microsoft YaHei" w:eastAsia="Microsoft YaHei" w:cs="Microsoft YaHei"/>
-          <w:color w:val="000000"/>
-          <w:kern w:val="0"/>
-          <w:sz w:val="30"/>
-          <w:szCs w:val="30"/>
-        </w:rPr>
-      </w:pPr>
-      <w:r>
-        <w:rPr>
-          <w:rFonts w:ascii="Microsoft YaHei" w:eastAsia="Microsoft YaHei" w:cs="Microsoft YaHei"/>
-          <w:color w:val="000000"/>
-          <w:kern w:val="0"/>
-          <w:sz w:val="30"/>
-          <w:szCs w:val="30"/>
-        </w:rPr>
+      <w:r>
         <w:t xml:space="preserve">    [</w:t>
       </w:r>
       <w:proofErr w:type="gramStart"/>
       <w:r>
         <w:rPr>
-          <w:rFonts w:ascii="Microsoft YaHei" w:eastAsia="Microsoft YaHei" w:cs="Microsoft YaHei"/>
           <w:color w:val="0000FF"/>
-          <w:kern w:val="0"/>
-          <w:sz w:val="30"/>
-          <w:szCs w:val="30"/>
         </w:rPr>
         <w:t>super</w:t>
       </w:r>
       <w:proofErr w:type="gramEnd"/>
       <w:r>
-        <w:rPr>
-          <w:rFonts w:ascii="Microsoft YaHei" w:eastAsia="Microsoft YaHei" w:cs="Microsoft YaHei"/>
-          <w:color w:val="000000"/>
-          <w:kern w:val="0"/>
-          <w:sz w:val="30"/>
-          <w:szCs w:val="30"/>
-        </w:rPr>
         <w:t xml:space="preserve"> </w:t>
       </w:r>
       <w:proofErr w:type="spellStart"/>
       <w:r>
         <w:rPr>
-          <w:rFonts w:ascii="Microsoft YaHei" w:eastAsia="Microsoft YaHei" w:cs="Microsoft YaHei"/>
           <w:color w:val="2B839F"/>
-          <w:kern w:val="0"/>
-          <w:sz w:val="30"/>
-          <w:szCs w:val="30"/>
         </w:rPr>
         <w:t>viewDidLoad</w:t>
       </w:r>
       <w:proofErr w:type="spellEnd"/>
       <w:r>
-        <w:rPr>
-          <w:rFonts w:ascii="Microsoft YaHei" w:eastAsia="Microsoft YaHei" w:cs="Microsoft YaHei"/>
-          <w:color w:val="000000"/>
-          <w:kern w:val="0"/>
-          <w:sz w:val="30"/>
-          <w:szCs w:val="30"/>
-        </w:rPr>
         <w:t>];</w:t>
       </w:r>
     </w:p>
     <w:p>
-      <w:pPr>
-        <w:widowControl/>
-        <w:tabs>
-          <w:tab w:val="left" w:pos="355"/>
-        </w:tabs>
-        <w:autoSpaceDE w:val="0"/>
-        <w:autoSpaceDN w:val="0"/>
-        <w:adjustRightInd w:val="0"/>
-        <w:jc w:val="left"/>
-        <w:rPr>
-          <w:rFonts w:ascii="Microsoft YaHei" w:eastAsia="Microsoft YaHei" w:cs="Microsoft YaHei"/>
-          <w:color w:val="000000"/>
-          <w:kern w:val="0"/>
-          <w:sz w:val="30"/>
-          <w:szCs w:val="30"/>
-        </w:rPr>
-      </w:pPr>
-      <w:r>
-        <w:rPr>
-          <w:rFonts w:ascii="Microsoft YaHei" w:eastAsia="Microsoft YaHei" w:cs="Microsoft YaHei"/>
-          <w:color w:val="000000"/>
-          <w:kern w:val="0"/>
-          <w:sz w:val="30"/>
-          <w:szCs w:val="30"/>
-        </w:rPr>
+      <w:r>
         <w:t xml:space="preserve">    </w:t>
       </w:r>
     </w:p>
     <w:p>
-      <w:pPr>
-        <w:widowControl/>
-        <w:tabs>
-          <w:tab w:val="left" w:pos="355"/>
-        </w:tabs>
-        <w:autoSpaceDE w:val="0"/>
-        <w:autoSpaceDN w:val="0"/>
-        <w:adjustRightInd w:val="0"/>
-        <w:jc w:val="left"/>
-        <w:rPr>
-          <w:rFonts w:ascii="Microsoft YaHei" w:eastAsia="Microsoft YaHei" w:cs="Microsoft YaHei"/>
-          <w:color w:val="000000"/>
-          <w:kern w:val="0"/>
-          <w:sz w:val="30"/>
-          <w:szCs w:val="30"/>
-        </w:rPr>
-      </w:pPr>
-      <w:r>
-        <w:rPr>
-          <w:rFonts w:ascii="Microsoft YaHei" w:eastAsia="Microsoft YaHei" w:cs="Microsoft YaHei"/>
-          <w:color w:val="000000"/>
-          <w:kern w:val="0"/>
-          <w:sz w:val="30"/>
-          <w:szCs w:val="30"/>
-        </w:rPr>
+      <w:r>
         <w:t xml:space="preserve">    </w:t>
       </w:r>
       <w:proofErr w:type="spellStart"/>
       <w:r>
         <w:rPr>
-          <w:rFonts w:ascii="Microsoft YaHei" w:eastAsia="Microsoft YaHei" w:cs="Microsoft YaHei"/>
           <w:color w:val="2B839F"/>
-          <w:kern w:val="0"/>
-          <w:sz w:val="30"/>
-          <w:szCs w:val="30"/>
         </w:rPr>
         <w:t>UIButton</w:t>
       </w:r>
       <w:proofErr w:type="spellEnd"/>
       <w:r>
-        <w:rPr>
-          <w:rFonts w:ascii="Microsoft YaHei" w:eastAsia="Microsoft YaHei" w:cs="Microsoft YaHei"/>
-          <w:color w:val="000000"/>
-          <w:kern w:val="0"/>
-          <w:sz w:val="30"/>
-          <w:szCs w:val="30"/>
-        </w:rPr>
         <w:t xml:space="preserve"> *</w:t>
       </w:r>
       <w:proofErr w:type="spellStart"/>
       <w:r>
-        <w:rPr>
-          <w:rFonts w:ascii="Microsoft YaHei" w:eastAsia="Microsoft YaHei" w:cs="Microsoft YaHei"/>
-          <w:color w:val="000000"/>
-          <w:kern w:val="0"/>
-          <w:sz w:val="30"/>
-          <w:szCs w:val="30"/>
-        </w:rPr>
         <w:t>btn</w:t>
       </w:r>
       <w:proofErr w:type="spellEnd"/>
       <w:r>
-        <w:rPr>
-          <w:rFonts w:ascii="Microsoft YaHei" w:eastAsia="Microsoft YaHei" w:cs="Microsoft YaHei"/>
-          <w:color w:val="000000"/>
-          <w:kern w:val="0"/>
-          <w:sz w:val="30"/>
-          <w:szCs w:val="30"/>
-        </w:rPr>
         <w:t>=   [[</w:t>
       </w:r>
       <w:proofErr w:type="spellStart"/>
       <w:r>
         <w:rPr>
-          <w:rFonts w:ascii="Microsoft YaHei" w:eastAsia="Microsoft YaHei" w:cs="Microsoft YaHei"/>
           <w:color w:val="2B839F"/>
-          <w:kern w:val="0"/>
-          <w:sz w:val="30"/>
-          <w:szCs w:val="30"/>
         </w:rPr>
         <w:t>UIButton</w:t>
       </w:r>
       <w:proofErr w:type="spellEnd"/>
       <w:r>
-        <w:rPr>
-          <w:rFonts w:ascii="Microsoft YaHei" w:eastAsia="Microsoft YaHei" w:cs="Microsoft YaHei"/>
-          <w:color w:val="000000"/>
-          <w:kern w:val="0"/>
-          <w:sz w:val="30"/>
-          <w:szCs w:val="30"/>
-        </w:rPr>
         <w:t xml:space="preserve"> </w:t>
       </w:r>
       <w:proofErr w:type="spellStart"/>
       <w:r>
         <w:rPr>
-          <w:rFonts w:ascii="Microsoft YaHei" w:eastAsia="Microsoft YaHei" w:cs="Microsoft YaHei"/>
           <w:color w:val="2B839F"/>
-          <w:kern w:val="0"/>
-          <w:sz w:val="30"/>
-          <w:szCs w:val="30"/>
         </w:rPr>
         <w:t>alloc</w:t>
       </w:r>
       <w:proofErr w:type="spellEnd"/>
       <w:r>
-        <w:rPr>
-          <w:rFonts w:ascii="Microsoft YaHei" w:eastAsia="Microsoft YaHei" w:cs="Microsoft YaHei"/>
-          <w:color w:val="000000"/>
-          <w:kern w:val="0"/>
-          <w:sz w:val="30"/>
-          <w:szCs w:val="30"/>
-        </w:rPr>
         <w:t xml:space="preserve">] </w:t>
       </w:r>
       <w:proofErr w:type="spellStart"/>
       <w:r>
         <w:rPr>
-          <w:rFonts w:ascii="Microsoft YaHei" w:eastAsia="Microsoft YaHei" w:cs="Microsoft YaHei"/>
           <w:color w:val="2B839F"/>
-          <w:kern w:val="0"/>
-          <w:sz w:val="30"/>
-          <w:szCs w:val="30"/>
         </w:rPr>
         <w:t>initWithFrame</w:t>
       </w:r>
       <w:proofErr w:type="gramStart"/>
       <w:r>
-        <w:rPr>
-          <w:rFonts w:ascii="Microsoft YaHei" w:eastAsia="Microsoft YaHei" w:cs="Microsoft YaHei"/>
-          <w:color w:val="000000"/>
-          <w:kern w:val="0"/>
-          <w:sz w:val="30"/>
-          <w:szCs w:val="30"/>
-        </w:rPr>
         <w:t>:</w:t>
       </w:r>
       <w:r>
         <w:rPr>
-          <w:rFonts w:ascii="Microsoft YaHei" w:eastAsia="Microsoft YaHei" w:cs="Microsoft YaHei"/>
           <w:color w:val="2B839F"/>
-          <w:kern w:val="0"/>
-          <w:sz w:val="30"/>
-          <w:szCs w:val="30"/>
         </w:rPr>
         <w:t>CGRectMake</w:t>
       </w:r>
       <w:proofErr w:type="spellEnd"/>
       <w:proofErr w:type="gramEnd"/>
       <w:r>
-        <w:rPr>
-          <w:rFonts w:ascii="Microsoft YaHei" w:eastAsia="Microsoft YaHei" w:cs="Microsoft YaHei"/>
-          <w:color w:val="000000"/>
-          <w:kern w:val="0"/>
-          <w:sz w:val="30"/>
-          <w:szCs w:val="30"/>
-        </w:rPr>
         <w:t>(50, 100, 100, 50)];</w:t>
       </w:r>
     </w:p>
     <w:p>
-      <w:pPr>
-        <w:widowControl/>
-        <w:tabs>
-          <w:tab w:val="left" w:pos="355"/>
-        </w:tabs>
-        <w:autoSpaceDE w:val="0"/>
-        <w:autoSpaceDN w:val="0"/>
-        <w:adjustRightInd w:val="0"/>
-        <w:jc w:val="left"/>
-        <w:rPr>
-          <w:rFonts w:ascii="Microsoft YaHei" w:eastAsia="Microsoft YaHei" w:cs="Microsoft YaHei"/>
-          <w:color w:val="000000"/>
-          <w:kern w:val="0"/>
-          <w:sz w:val="30"/>
-          <w:szCs w:val="30"/>
-        </w:rPr>
-      </w:pPr>
-      <w:r>
-        <w:rPr>
-          <w:rFonts w:ascii="Microsoft YaHei" w:eastAsia="Microsoft YaHei" w:cs="Microsoft YaHei"/>
-          <w:color w:val="000000"/>
-          <w:kern w:val="0"/>
-          <w:sz w:val="30"/>
-          <w:szCs w:val="30"/>
-        </w:rPr>
+      <w:r>
         <w:t xml:space="preserve">    </w:t>
       </w:r>
       <w:proofErr w:type="spellStart"/>
       <w:proofErr w:type="gramStart"/>
       <w:r>
-        <w:rPr>
-          <w:rFonts w:ascii="Microsoft YaHei" w:eastAsia="Microsoft YaHei" w:cs="Microsoft YaHei"/>
-          <w:color w:val="000000"/>
-          <w:kern w:val="0"/>
-          <w:sz w:val="30"/>
-          <w:szCs w:val="30"/>
-        </w:rPr>
         <w:t>btn.</w:t>
       </w:r>
       <w:r>
         <w:rPr>
-          <w:rFonts w:ascii="Microsoft YaHei" w:eastAsia="Microsoft YaHei" w:cs="Microsoft YaHei"/>
           <w:color w:val="2B839F"/>
-          <w:kern w:val="0"/>
-          <w:sz w:val="30"/>
-          <w:szCs w:val="30"/>
         </w:rPr>
         <w:t>backgroundColor</w:t>
       </w:r>
       <w:proofErr w:type="spellEnd"/>
       <w:proofErr w:type="gramEnd"/>
       <w:r>
-        <w:rPr>
-          <w:rFonts w:ascii="Microsoft YaHei" w:eastAsia="Microsoft YaHei" w:cs="Microsoft YaHei"/>
-          <w:color w:val="000000"/>
-          <w:kern w:val="0"/>
-          <w:sz w:val="30"/>
-          <w:szCs w:val="30"/>
-        </w:rPr>
         <w:t>=[</w:t>
       </w:r>
       <w:proofErr w:type="spellStart"/>
       <w:r>
         <w:rPr>
-          <w:rFonts w:ascii="Microsoft YaHei" w:eastAsia="Microsoft YaHei" w:cs="Microsoft YaHei"/>
           <w:color w:val="2B839F"/>
-          <w:kern w:val="0"/>
-          <w:sz w:val="30"/>
-          <w:szCs w:val="30"/>
         </w:rPr>
         <w:t>UIColor</w:t>
       </w:r>
       <w:proofErr w:type="spellEnd"/>
       <w:r>
-        <w:rPr>
-          <w:rFonts w:ascii="Microsoft YaHei" w:eastAsia="Microsoft YaHei" w:cs="Microsoft YaHei"/>
-          <w:color w:val="000000"/>
-          <w:kern w:val="0"/>
-          <w:sz w:val="30"/>
-          <w:szCs w:val="30"/>
-        </w:rPr>
         <w:t xml:space="preserve"> </w:t>
       </w:r>
       <w:proofErr w:type="spellStart"/>
       <w:r>
         <w:rPr>
-          <w:rFonts w:ascii="Microsoft YaHei" w:eastAsia="Microsoft YaHei" w:cs="Microsoft YaHei"/>
           <w:color w:val="2B839F"/>
-          <w:kern w:val="0"/>
-          <w:sz w:val="30"/>
-          <w:szCs w:val="30"/>
         </w:rPr>
         <w:t>greenColor</w:t>
       </w:r>
       <w:proofErr w:type="spellEnd"/>
       <w:r>
-        <w:rPr>
-          <w:rFonts w:ascii="Microsoft YaHei" w:eastAsia="Microsoft YaHei" w:cs="Microsoft YaHei"/>
-          <w:color w:val="000000"/>
-          <w:kern w:val="0"/>
-          <w:sz w:val="30"/>
-          <w:szCs w:val="30"/>
-        </w:rPr>
         <w:t>];</w:t>
       </w:r>
     </w:p>
     <w:p>
-      <w:pPr>
-        <w:widowControl/>
-        <w:tabs>
-          <w:tab w:val="left" w:pos="355"/>
-        </w:tabs>
-        <w:autoSpaceDE w:val="0"/>
-        <w:autoSpaceDN w:val="0"/>
-        <w:adjustRightInd w:val="0"/>
-        <w:jc w:val="left"/>
-        <w:rPr>
-          <w:rFonts w:ascii="Microsoft YaHei" w:eastAsia="Microsoft YaHei" w:cs="Microsoft YaHei"/>
-          <w:color w:val="000000"/>
-          <w:kern w:val="0"/>
-          <w:sz w:val="30"/>
-          <w:szCs w:val="30"/>
-        </w:rPr>
-      </w:pPr>
-      <w:r>
-        <w:rPr>
-          <w:rFonts w:ascii="Microsoft YaHei" w:eastAsia="Microsoft YaHei" w:cs="Microsoft YaHei"/>
-          <w:color w:val="000000"/>
-          <w:kern w:val="0"/>
-          <w:sz w:val="30"/>
-          <w:szCs w:val="30"/>
-        </w:rPr>
+      <w:r>
         <w:t xml:space="preserve">    [</w:t>
       </w:r>
       <w:proofErr w:type="spellStart"/>
       <w:proofErr w:type="gramStart"/>
       <w:r>
-        <w:rPr>
-          <w:rFonts w:ascii="Microsoft YaHei" w:eastAsia="Microsoft YaHei" w:cs="Microsoft YaHei"/>
-          <w:color w:val="000000"/>
-          <w:kern w:val="0"/>
-          <w:sz w:val="30"/>
-          <w:szCs w:val="30"/>
-        </w:rPr>
         <w:t>btn</w:t>
       </w:r>
       <w:proofErr w:type="spellEnd"/>
       <w:proofErr w:type="gramEnd"/>
       <w:r>
-        <w:rPr>
-          <w:rFonts w:ascii="Microsoft YaHei" w:eastAsia="Microsoft YaHei" w:cs="Microsoft YaHei"/>
-          <w:color w:val="000000"/>
-          <w:kern w:val="0"/>
-          <w:sz w:val="30"/>
-          <w:szCs w:val="30"/>
-        </w:rPr>
         <w:t xml:space="preserve"> </w:t>
       </w:r>
       <w:proofErr w:type="spellStart"/>
       <w:r>
         <w:rPr>
-          <w:rFonts w:ascii="Microsoft YaHei" w:eastAsia="Microsoft YaHei" w:cs="Microsoft YaHei"/>
           <w:color w:val="2B839F"/>
-          <w:kern w:val="0"/>
-          <w:sz w:val="30"/>
-          <w:szCs w:val="30"/>
         </w:rPr>
         <w:t>addTarget</w:t>
       </w:r>
       <w:r>
-        <w:rPr>
-          <w:rFonts w:ascii="Microsoft YaHei" w:eastAsia="Microsoft YaHei" w:cs="Microsoft YaHei"/>
-          <w:color w:val="000000"/>
-          <w:kern w:val="0"/>
-          <w:sz w:val="30"/>
-          <w:szCs w:val="30"/>
-        </w:rPr>
         <w:t>:</w:t>
       </w:r>
       <w:r>
         <w:rPr>
-          <w:rFonts w:ascii="Microsoft YaHei" w:eastAsia="Microsoft YaHei" w:cs="Microsoft YaHei"/>
           <w:color w:val="0000FF"/>
-          <w:kern w:val="0"/>
-          <w:sz w:val="30"/>
-          <w:szCs w:val="30"/>
         </w:rPr>
         <w:t>self</w:t>
       </w:r>
       <w:proofErr w:type="spellEnd"/>
       <w:r>
-        <w:rPr>
-          <w:rFonts w:ascii="Microsoft YaHei" w:eastAsia="Microsoft YaHei" w:cs="Microsoft YaHei"/>
-          <w:color w:val="000000"/>
-          <w:kern w:val="0"/>
-          <w:sz w:val="30"/>
-          <w:szCs w:val="30"/>
-        </w:rPr>
         <w:t xml:space="preserve"> </w:t>
       </w:r>
       <w:r>
         <w:rPr>
-          <w:rFonts w:ascii="Microsoft YaHei" w:eastAsia="Microsoft YaHei" w:cs="Microsoft YaHei"/>
           <w:color w:val="2B839F"/>
-          <w:kern w:val="0"/>
-          <w:sz w:val="30"/>
-          <w:szCs w:val="30"/>
         </w:rPr>
         <w:t>action</w:t>
       </w:r>
       <w:r>
-        <w:rPr>
-          <w:rFonts w:ascii="Microsoft YaHei" w:eastAsia="Microsoft YaHei" w:cs="Microsoft YaHei"/>
-          <w:color w:val="000000"/>
-          <w:kern w:val="0"/>
-          <w:sz w:val="30"/>
-          <w:szCs w:val="30"/>
-        </w:rPr>
         <w:t>:</w:t>
       </w:r>
       <w:r>
         <w:rPr>
-          <w:rFonts w:ascii="Microsoft YaHei" w:eastAsia="Microsoft YaHei" w:cs="Microsoft YaHei"/>
           <w:color w:val="0000FF"/>
-          <w:kern w:val="0"/>
-          <w:sz w:val="30"/>
-          <w:szCs w:val="30"/>
         </w:rPr>
         <w:t>@selector</w:t>
       </w:r>
       <w:r>
-        <w:rPr>
-          <w:rFonts w:ascii="Microsoft YaHei" w:eastAsia="Microsoft YaHei" w:cs="Microsoft YaHei"/>
-          <w:color w:val="000000"/>
-          <w:kern w:val="0"/>
-          <w:sz w:val="30"/>
-          <w:szCs w:val="30"/>
-        </w:rPr>
         <w:t>(</w:t>
       </w:r>
       <w:proofErr w:type="spellStart"/>
       <w:r>
-        <w:rPr>
-          <w:rFonts w:ascii="Microsoft YaHei" w:eastAsia="Microsoft YaHei" w:cs="Microsoft YaHei"/>
-          <w:color w:val="000000"/>
-          <w:kern w:val="0"/>
-          <w:sz w:val="30"/>
-          <w:szCs w:val="30"/>
-        </w:rPr>
         <w:t>click_tag</w:t>
       </w:r>
       <w:proofErr w:type="spellEnd"/>
       <w:r>
-        <w:rPr>
-          <w:rFonts w:ascii="Microsoft YaHei" w:eastAsia="Microsoft YaHei" w:cs="Microsoft YaHei"/>
-          <w:color w:val="000000"/>
-          <w:kern w:val="0"/>
-          <w:sz w:val="30"/>
-          <w:szCs w:val="30"/>
-        </w:rPr>
         <w:t xml:space="preserve">) </w:t>
       </w:r>
       <w:proofErr w:type="spellStart"/>
       <w:r>
         <w:rPr>
-          <w:rFonts w:ascii="Microsoft YaHei" w:eastAsia="Microsoft YaHei" w:cs="Microsoft YaHei"/>
           <w:color w:val="2B839F"/>
-          <w:kern w:val="0"/>
-          <w:sz w:val="30"/>
-          <w:szCs w:val="30"/>
         </w:rPr>
         <w:t>forControlEvents</w:t>
       </w:r>
       <w:r>
-        <w:rPr>
-          <w:rFonts w:ascii="Microsoft YaHei" w:eastAsia="Microsoft YaHei" w:cs="Microsoft YaHei"/>
-          <w:color w:val="000000"/>
-          <w:kern w:val="0"/>
-          <w:sz w:val="30"/>
-          <w:szCs w:val="30"/>
-        </w:rPr>
         <w:t>:</w:t>
       </w:r>
       <w:r>
         <w:rPr>
-          <w:rFonts w:ascii="Microsoft YaHei" w:eastAsia="Microsoft YaHei" w:cs="Microsoft YaHei"/>
           <w:color w:val="2B839F"/>
-          <w:kern w:val="0"/>
-          <w:sz w:val="30"/>
-          <w:szCs w:val="30"/>
         </w:rPr>
         <w:t>UIControlEventTouchUpInside</w:t>
       </w:r>
       <w:proofErr w:type="spellEnd"/>
       <w:r>
-        <w:rPr>
-          <w:rFonts w:ascii="Microsoft YaHei" w:eastAsia="Microsoft YaHei" w:cs="Microsoft YaHei"/>
-          <w:color w:val="000000"/>
-          <w:kern w:val="0"/>
-          <w:sz w:val="30"/>
-          <w:szCs w:val="30"/>
-        </w:rPr>
         <w:t>];</w:t>
       </w:r>
     </w:p>
     <w:p>
-      <w:pPr>
-        <w:widowControl/>
-        <w:tabs>
-          <w:tab w:val="left" w:pos="355"/>
-        </w:tabs>
-        <w:autoSpaceDE w:val="0"/>
-        <w:autoSpaceDN w:val="0"/>
-        <w:adjustRightInd w:val="0"/>
-        <w:jc w:val="left"/>
-        <w:rPr>
-          <w:rFonts w:ascii="Microsoft YaHei" w:eastAsia="Microsoft YaHei" w:cs="Microsoft YaHei"/>
-          <w:color w:val="000000"/>
-          <w:kern w:val="0"/>
-          <w:sz w:val="30"/>
-          <w:szCs w:val="30"/>
-        </w:rPr>
-      </w:pPr>
-      <w:r>
-        <w:rPr>
-          <w:rFonts w:ascii="Microsoft YaHei" w:eastAsia="Microsoft YaHei" w:cs="Microsoft YaHei"/>
-          <w:color w:val="000000"/>
-          <w:kern w:val="0"/>
-          <w:sz w:val="30"/>
-          <w:szCs w:val="30"/>
-        </w:rPr>
+      <w:r>
         <w:t xml:space="preserve">    [</w:t>
       </w:r>
       <w:proofErr w:type="spellStart"/>
       <w:proofErr w:type="gramStart"/>
       <w:r>
         <w:rPr>
-          <w:rFonts w:ascii="Microsoft YaHei" w:eastAsia="Microsoft YaHei" w:cs="Microsoft YaHei"/>
           <w:color w:val="0000FF"/>
-          <w:kern w:val="0"/>
-          <w:sz w:val="30"/>
-          <w:szCs w:val="30"/>
         </w:rPr>
         <w:t>self</w:t>
       </w:r>
       <w:r>
-        <w:rPr>
-          <w:rFonts w:ascii="Microsoft YaHei" w:eastAsia="Microsoft YaHei" w:cs="Microsoft YaHei"/>
-          <w:color w:val="000000"/>
-          <w:kern w:val="0"/>
-          <w:sz w:val="30"/>
-          <w:szCs w:val="30"/>
-        </w:rPr>
         <w:t>.</w:t>
       </w:r>
       <w:r>
         <w:rPr>
-          <w:rFonts w:ascii="Microsoft YaHei" w:eastAsia="Microsoft YaHei" w:cs="Microsoft YaHei"/>
           <w:color w:val="2B839F"/>
-          <w:kern w:val="0"/>
-          <w:sz w:val="30"/>
-          <w:szCs w:val="30"/>
         </w:rPr>
         <w:t>view</w:t>
       </w:r>
       <w:proofErr w:type="spellEnd"/>
       <w:proofErr w:type="gramEnd"/>
       <w:r>
-        <w:rPr>
-          <w:rFonts w:ascii="Microsoft YaHei" w:eastAsia="Microsoft YaHei" w:cs="Microsoft YaHei"/>
-          <w:color w:val="000000"/>
-          <w:kern w:val="0"/>
-          <w:sz w:val="30"/>
-          <w:szCs w:val="30"/>
-        </w:rPr>
         <w:t xml:space="preserve"> </w:t>
       </w:r>
       <w:proofErr w:type="spellStart"/>
       <w:r>
         <w:rPr>
-          <w:rFonts w:ascii="Microsoft YaHei" w:eastAsia="Microsoft YaHei" w:cs="Microsoft YaHei"/>
           <w:color w:val="2B839F"/>
-          <w:kern w:val="0"/>
-          <w:sz w:val="30"/>
-          <w:szCs w:val="30"/>
         </w:rPr>
         <w:t>addSubview</w:t>
       </w:r>
       <w:r>
-        <w:rPr>
-          <w:rFonts w:ascii="Microsoft YaHei" w:eastAsia="Microsoft YaHei" w:cs="Microsoft YaHei"/>
-          <w:color w:val="000000"/>
-          <w:kern w:val="0"/>
-          <w:sz w:val="30"/>
-          <w:szCs w:val="30"/>
-        </w:rPr>
         <w:t>:btn</w:t>
       </w:r>
       <w:proofErr w:type="spellEnd"/>
       <w:r>
-        <w:rPr>
-          <w:rFonts w:ascii="Microsoft YaHei" w:eastAsia="Microsoft YaHei" w:cs="Microsoft YaHei"/>
-          <w:color w:val="000000"/>
-          <w:kern w:val="0"/>
-          <w:sz w:val="30"/>
-          <w:szCs w:val="30"/>
-        </w:rPr>
         <w:t>];</w:t>
       </w:r>
     </w:p>
     <w:p>
-      <w:pPr>
-        <w:widowControl/>
-        <w:tabs>
-          <w:tab w:val="left" w:pos="355"/>
-        </w:tabs>
-        <w:autoSpaceDE w:val="0"/>
-        <w:autoSpaceDN w:val="0"/>
-        <w:adjustRightInd w:val="0"/>
-        <w:jc w:val="left"/>
-        <w:rPr>
-          <w:rFonts w:ascii="Microsoft YaHei" w:eastAsia="Microsoft YaHei" w:cs="Microsoft YaHei"/>
-          <w:color w:val="000000"/>
-          <w:kern w:val="0"/>
-          <w:sz w:val="30"/>
-          <w:szCs w:val="30"/>
-        </w:rPr>
-      </w:pPr>
-      <w:r>
-        <w:rPr>
-          <w:rFonts w:ascii="Microsoft YaHei" w:eastAsia="Microsoft YaHei" w:cs="Microsoft YaHei"/>
-          <w:color w:val="000000"/>
-          <w:kern w:val="0"/>
-          <w:sz w:val="30"/>
-          <w:szCs w:val="30"/>
-        </w:rPr>
+      <w:r>
         <w:t>}</w:t>
       </w:r>
     </w:p>
-    <w:p>
-      <w:pPr>
-        <w:widowControl/>
-        <w:tabs>
-          <w:tab w:val="left" w:pos="355"/>
-        </w:tabs>
-        <w:autoSpaceDE w:val="0"/>
-        <w:autoSpaceDN w:val="0"/>
-        <w:adjustRightInd w:val="0"/>
-        <w:jc w:val="left"/>
-        <w:rPr>
-          <w:rFonts w:ascii="Microsoft YaHei" w:eastAsia="Microsoft YaHei" w:cs="Microsoft YaHei"/>
-          <w:color w:val="000000"/>
-          <w:kern w:val="0"/>
-          <w:sz w:val="30"/>
-          <w:szCs w:val="30"/>
-        </w:rPr>
-      </w:pPr>
-    </w:p>
-    <w:p>
-      <w:pPr>
-        <w:widowControl/>
-        <w:tabs>
-          <w:tab w:val="left" w:pos="355"/>
-        </w:tabs>
-        <w:autoSpaceDE w:val="0"/>
-        <w:autoSpaceDN w:val="0"/>
-        <w:adjustRightInd w:val="0"/>
-        <w:jc w:val="left"/>
-        <w:rPr>
-          <w:rFonts w:ascii="Microsoft YaHei" w:eastAsia="Microsoft YaHei" w:cs="Microsoft YaHei"/>
-          <w:color w:val="000000"/>
-          <w:kern w:val="0"/>
-          <w:sz w:val="30"/>
-          <w:szCs w:val="30"/>
-        </w:rPr>
-      </w:pPr>
-      <w:r>
-        <w:rPr>
-          <w:rFonts w:ascii="Microsoft YaHei" w:eastAsia="Microsoft YaHei" w:cs="Microsoft YaHei"/>
-          <w:color w:val="000000"/>
-          <w:kern w:val="0"/>
-          <w:sz w:val="30"/>
-          <w:szCs w:val="30"/>
-        </w:rPr>
+    <w:p/>
+    <w:p>
+      <w:r>
         <w:t>-(</w:t>
       </w:r>
       <w:proofErr w:type="gramStart"/>
       <w:r>
         <w:rPr>
-          <w:rFonts w:ascii="Microsoft YaHei" w:eastAsia="Microsoft YaHei" w:cs="Microsoft YaHei"/>
           <w:color w:val="0000FF"/>
-          <w:kern w:val="0"/>
-          <w:sz w:val="30"/>
-          <w:szCs w:val="30"/>
         </w:rPr>
         <w:t>void</w:t>
       </w:r>
       <w:proofErr w:type="gramEnd"/>
       <w:r>
-        <w:rPr>
-          <w:rFonts w:ascii="Microsoft YaHei" w:eastAsia="Microsoft YaHei" w:cs="Microsoft YaHei"/>
-          <w:color w:val="000000"/>
-          <w:kern w:val="0"/>
-          <w:sz w:val="30"/>
-          <w:szCs w:val="30"/>
-        </w:rPr>
         <w:t>)</w:t>
       </w:r>
       <w:proofErr w:type="spellStart"/>
       <w:r>
-        <w:rPr>
-          <w:rFonts w:ascii="Microsoft YaHei" w:eastAsia="Microsoft YaHei" w:cs="Microsoft YaHei"/>
-          <w:color w:val="000000"/>
-          <w:kern w:val="0"/>
-          <w:sz w:val="30"/>
-          <w:szCs w:val="30"/>
-        </w:rPr>
         <w:t>click_tag</w:t>
       </w:r>
       <w:proofErr w:type="spellEnd"/>
       <w:r>
-        <w:rPr>
-          <w:rFonts w:ascii="Microsoft YaHei" w:eastAsia="Microsoft YaHei" w:cs="Microsoft YaHei"/>
-          <w:color w:val="000000"/>
-          <w:kern w:val="0"/>
-          <w:sz w:val="30"/>
-          <w:szCs w:val="30"/>
-        </w:rPr>
         <w:t>{</w:t>
       </w:r>
     </w:p>
     <w:p>
-      <w:pPr>
-        <w:widowControl/>
-        <w:tabs>
-          <w:tab w:val="left" w:pos="355"/>
-        </w:tabs>
-        <w:autoSpaceDE w:val="0"/>
-        <w:autoSpaceDN w:val="0"/>
-        <w:adjustRightInd w:val="0"/>
-        <w:jc w:val="left"/>
-        <w:rPr>
-          <w:rFonts w:ascii="Microsoft YaHei" w:eastAsia="Microsoft YaHei" w:cs="Microsoft YaHei"/>
-          <w:color w:val="000000"/>
-          <w:kern w:val="0"/>
-          <w:sz w:val="30"/>
-          <w:szCs w:val="30"/>
-        </w:rPr>
-      </w:pPr>
-      <w:r>
-        <w:rPr>
-          <w:rFonts w:ascii="Microsoft YaHei" w:eastAsia="Microsoft YaHei" w:cs="Microsoft YaHei"/>
-          <w:color w:val="000000"/>
-          <w:kern w:val="0"/>
-          <w:sz w:val="30"/>
-          <w:szCs w:val="30"/>
-        </w:rPr>
+      <w:r>
         <w:t xml:space="preserve">    [(</w:t>
       </w:r>
       <w:proofErr w:type="spellStart"/>
       <w:r>
         <w:rPr>
-          <w:rFonts w:ascii="Microsoft YaHei" w:eastAsia="Microsoft YaHei" w:cs="Microsoft YaHei"/>
           <w:color w:val="2B839F"/>
-          <w:kern w:val="0"/>
-          <w:sz w:val="30"/>
-          <w:szCs w:val="30"/>
         </w:rPr>
         <w:t>AppDelegate</w:t>
       </w:r>
       <w:proofErr w:type="spellEnd"/>
       <w:r>
-        <w:rPr>
-          <w:rFonts w:ascii="Microsoft YaHei" w:eastAsia="Microsoft YaHei" w:cs="Microsoft YaHei"/>
-          <w:color w:val="000000"/>
-          <w:kern w:val="0"/>
-          <w:sz w:val="30"/>
-          <w:szCs w:val="30"/>
-        </w:rPr>
         <w:t xml:space="preserve"> *)[</w:t>
       </w:r>
       <w:proofErr w:type="spellStart"/>
       <w:r>
         <w:rPr>
-          <w:rFonts w:ascii="Microsoft YaHei" w:eastAsia="Microsoft YaHei" w:cs="Microsoft YaHei"/>
           <w:color w:val="2B839F"/>
-          <w:kern w:val="0"/>
-          <w:sz w:val="30"/>
-          <w:szCs w:val="30"/>
         </w:rPr>
         <w:t>UIApplication</w:t>
       </w:r>
       <w:proofErr w:type="spellEnd"/>
       <w:r>
-        <w:rPr>
-          <w:rFonts w:ascii="Microsoft YaHei" w:eastAsia="Microsoft YaHei" w:cs="Microsoft YaHei"/>
-          <w:color w:val="000000"/>
-          <w:kern w:val="0"/>
-          <w:sz w:val="30"/>
-          <w:szCs w:val="30"/>
-        </w:rPr>
         <w:t xml:space="preserve"> </w:t>
       </w:r>
       <w:proofErr w:type="spellStart"/>
       <w:r>
         <w:rPr>
-          <w:rFonts w:ascii="Microsoft YaHei" w:eastAsia="Microsoft YaHei" w:cs="Microsoft YaHei"/>
           <w:color w:val="2B839F"/>
-          <w:kern w:val="0"/>
-          <w:sz w:val="30"/>
-          <w:szCs w:val="30"/>
         </w:rPr>
         <w:t>sharedApplication</w:t>
       </w:r>
       <w:proofErr w:type="spellEnd"/>
       <w:r>
-        <w:rPr>
-          <w:rFonts w:ascii="Microsoft YaHei" w:eastAsia="Microsoft YaHei" w:cs="Microsoft YaHei"/>
-          <w:color w:val="000000"/>
-          <w:kern w:val="0"/>
-          <w:sz w:val="30"/>
-          <w:szCs w:val="30"/>
-        </w:rPr>
         <w:t>]</w:t>
       </w:r>
       <w:proofErr w:type="gramStart"/>
       <w:r>
-        <w:rPr>
-          <w:rFonts w:ascii="Microsoft YaHei" w:eastAsia="Microsoft YaHei" w:cs="Microsoft YaHei"/>
-          <w:color w:val="000000"/>
-          <w:kern w:val="0"/>
-          <w:sz w:val="30"/>
-          <w:szCs w:val="30"/>
-        </w:rPr>
         <w:t>.</w:t>
       </w:r>
       <w:r>
         <w:rPr>
-          <w:rFonts w:ascii="Microsoft YaHei" w:eastAsia="Microsoft YaHei" w:cs="Microsoft YaHei"/>
           <w:color w:val="2B839F"/>
-          <w:kern w:val="0"/>
-          <w:sz w:val="30"/>
-          <w:szCs w:val="30"/>
         </w:rPr>
         <w:t>delegate</w:t>
       </w:r>
       <w:proofErr w:type="gramEnd"/>
       <w:r>
-        <w:rPr>
-          <w:rFonts w:ascii="Microsoft YaHei" w:eastAsia="Microsoft YaHei" w:cs="Microsoft YaHei"/>
-          <w:color w:val="000000"/>
-          <w:kern w:val="0"/>
-          <w:sz w:val="30"/>
-          <w:szCs w:val="30"/>
-        </w:rPr>
         <w:t xml:space="preserve"> </w:t>
       </w:r>
       <w:proofErr w:type="spellStart"/>
       <w:r>
         <w:rPr>
-          <w:rFonts w:ascii="Microsoft YaHei" w:eastAsia="Microsoft YaHei" w:cs="Microsoft YaHei"/>
           <w:color w:val="2B839F"/>
-          <w:kern w:val="0"/>
-          <w:sz w:val="30"/>
-          <w:szCs w:val="30"/>
         </w:rPr>
         <w:t>showUnityWindow</w:t>
       </w:r>
       <w:proofErr w:type="spellEnd"/>
       <w:r>
-        <w:rPr>
-          <w:rFonts w:ascii="Microsoft YaHei" w:eastAsia="Microsoft YaHei" w:cs="Microsoft YaHei"/>
-          <w:color w:val="000000"/>
-          <w:kern w:val="0"/>
-          <w:sz w:val="30"/>
-          <w:szCs w:val="30"/>
-        </w:rPr>
         <w:t>];</w:t>
       </w:r>
     </w:p>
     <w:p>
       <w:pPr>
         <w:rPr>
-          <w:rFonts w:ascii="Microsoft YaHei" w:eastAsia="Microsoft YaHei" w:cs="Microsoft YaHei" w:hint="eastAsia"/>
-          <w:color w:val="000000"/>
-          <w:kern w:val="0"/>
-          <w:sz w:val="30"/>
-          <w:szCs w:val="30"/>
-        </w:rPr>
-      </w:pPr>
-      <w:r>
-        <w:rPr>
-          <w:rFonts w:ascii="Microsoft YaHei" w:eastAsia="Microsoft YaHei" w:cs="Microsoft YaHei"/>
-          <w:color w:val="000000"/>
-          <w:kern w:val="0"/>
-          <w:sz w:val="30"/>
-          <w:szCs w:val="30"/>
-        </w:rPr>
+          <w:rFonts w:hint="eastAsia"/>
+        </w:rPr>
+      </w:pPr>
+      <w:r>
         <w:t>}</w:t>
       </w:r>
     </w:p>
@@ -11048,16 +10309,18 @@
       </w:pPr>
       <w:r>
         <w:rPr>
-          <w:rFonts w:ascii="Microsoft YaHei" w:eastAsia="Microsoft YaHei" w:cs="Microsoft YaHei"/>
           <w:color w:val="0000FF"/>
-          <w:kern w:val="0"/>
-          <w:sz w:val="30"/>
-          <w:szCs w:val="30"/>
-        </w:rPr>
-        <w:t>@end</w:t>
-      </w:r>
-      <w:bookmarkStart w:id="0" w:name="_GoBack"/>
-      <w:bookmarkEnd w:id="0"/>
+        </w:rPr>
+        <w:t>@</w:t>
+      </w:r>
+      <w:proofErr w:type="gramStart"/>
+      <w:r>
+        <w:rPr>
+          <w:color w:val="0000FF"/>
+        </w:rPr>
+        <w:t>end</w:t>
+      </w:r>
+      <w:proofErr w:type="gramEnd"/>
     </w:p>
     <w:sectPr>
       <w:pgSz w:w="11900" w:h="16840"/>
@@ -11288,7 +10551,6 @@
     <w:name w:val="Normal (Web)"/>
     <w:basedOn w:val="a"/>
     <w:uiPriority w:val="99"/>
-    <w:semiHidden/>
     <w:unhideWhenUsed/>
     <w:rsid w:val="0029362A"/>
     <w:pPr>
@@ -11525,7 +10787,6 @@
     <w:name w:val="Normal (Web)"/>
     <w:basedOn w:val="a"/>
     <w:uiPriority w:val="99"/>
-    <w:semiHidden/>
     <w:unhideWhenUsed/>
     <w:rsid w:val="0029362A"/>
     <w:pPr>
